--- a/Reports/MDF_Project_Report.docx
+++ b/Reports/MDF_Project_Report.docx
@@ -30,10 +30,7 @@
         <w:pStyle w:val="Heading1"/>
       </w:pPr>
       <w:r>
-        <w:t>I</w:t>
-      </w:r>
-      <w:r>
-        <w:t>T-42</w:t>
+        <w:t>IT-42</w:t>
       </w:r>
       <w:r>
         <w:t>8</w:t>
@@ -613,13 +610,7 @@
         <w:rPr>
           <w:sz w:val="36"/>
         </w:rPr>
-        <w:t>line interface or graphical user interface, depending on a computer's role an</w:t>
-      </w:r>
-      <w:r>
-        <w:rPr>
-          <w:sz w:val="36"/>
-        </w:rPr>
-        <w:t xml:space="preserve">d particular operation. </w:t>
+        <w:t xml:space="preserve">line interface or graphical user interface, depending on a computer's role and particular operation. </w:t>
       </w:r>
     </w:p>
     <w:p>
@@ -725,13 +716,7 @@
         <w:rPr>
           <w:sz w:val="29"/>
         </w:rPr>
-        <w:t xml:space="preserve"> CODE OR COM</w:t>
-      </w:r>
-      <w:r>
-        <w:rPr>
-          <w:sz w:val="29"/>
-        </w:rPr>
-        <w:t>MAND EXECUTION IS ACHIEVED</w:t>
+        <w:t xml:space="preserve"> CODE OR COMMAND EXECUTION IS ACHIEVED</w:t>
       </w:r>
       <w:r>
         <w:rPr>
@@ -771,13 +756,7 @@
         <w:rPr>
           <w:sz w:val="29"/>
         </w:rPr>
-        <w:t xml:space="preserve"> </w:t>
-      </w:r>
-      <w:r>
-        <w:rPr>
-          <w:sz w:val="29"/>
-        </w:rPr>
-        <w:t>BUT DOES NOT BLOCK OUTGOING TRAFFIC AND SINCE IN REVERSE SHELL THE CONNECTION IS INITIATED BY CLIENT ITSELF</w:t>
+        <w:t xml:space="preserve"> BUT DOES NOT BLOCK OUTGOING TRAFFIC AND SINCE IN REVERSE SHELL THE CONNECTION IS INITIATED BY CLIENT ITSELF</w:t>
       </w:r>
       <w:r>
         <w:rPr>
@@ -885,13 +864,7 @@
         <w:rPr>
           <w:sz w:val="36"/>
         </w:rPr>
-        <w:t>Reverse shell i</w:t>
-      </w:r>
-      <w:r>
-        <w:rPr>
-          <w:sz w:val="36"/>
-        </w:rPr>
-        <w:t xml:space="preserve">s a powerful tool </w:t>
+        <w:t xml:space="preserve">Reverse shell is a powerful tool </w:t>
       </w:r>
       <w:r>
         <w:rPr>
@@ -930,13 +903,7 @@
         <w:rPr>
           <w:sz w:val="36"/>
         </w:rPr>
-        <w:t xml:space="preserve"> by cybercriminals to execute operating system commands on hosts protected from incom</w:t>
-      </w:r>
-      <w:r>
-        <w:rPr>
-          <w:sz w:val="36"/>
-        </w:rPr>
-        <w:t xml:space="preserve">ing connections by a firewall or other network security systems. </w:t>
+        <w:t xml:space="preserve"> by cybercriminals to execute operating system commands on hosts protected from incoming connections by a firewall or other network security systems. </w:t>
       </w:r>
     </w:p>
     <w:p>
@@ -1066,13 +1033,7 @@
         <w:rPr>
           <w:sz w:val="32"/>
         </w:rPr>
-        <w:t>Connection</w:t>
-      </w:r>
-      <w:r>
-        <w:rPr>
-          <w:sz w:val="32"/>
-        </w:rPr>
-        <w:t xml:space="preserve"> Initiation Request </w:t>
+        <w:t xml:space="preserve">Connection Initiation Request </w:t>
       </w:r>
     </w:p>
     <w:p>
@@ -1165,13 +1126,7 @@
         <w:rPr>
           <w:sz w:val="32"/>
         </w:rPr>
-        <w:t xml:space="preserve"> on their internal Networ</w:t>
-      </w:r>
-      <w:r>
-        <w:rPr>
-          <w:sz w:val="32"/>
-        </w:rPr>
-        <w:t xml:space="preserve">ks public </w:t>
+        <w:t xml:space="preserve"> on their internal Networks public </w:t>
       </w:r>
       <w:r>
         <w:rPr>
@@ -1229,13 +1184,7 @@
         <w:rPr>
           <w:sz w:val="32"/>
         </w:rPr>
-        <w:t xml:space="preserve"> VPN server (which allows port forwarding) to act as an intermediate to pass information from s</w:t>
-      </w:r>
-      <w:r>
-        <w:rPr>
-          <w:sz w:val="32"/>
-        </w:rPr>
-        <w:t xml:space="preserve">erver to client and vice-versa and successfully (using VPN tunnelling). </w:t>
+        <w:t xml:space="preserve"> VPN server (which allows port forwarding) to act as an intermediate to pass information from server to client and vice-versa and successfully (using VPN tunnelling). </w:t>
       </w:r>
       <w:r>
         <w:rPr>
@@ -1281,13 +1230,7 @@
         <w:rPr>
           <w:sz w:val="32"/>
         </w:rPr>
-        <w:t>Interactive shell -</w:t>
-      </w:r>
-      <w:r>
-        <w:rPr>
-          <w:sz w:val="32"/>
-        </w:rPr>
-        <w:t xml:space="preserve">&gt; We created an interactive shell (KD) that provides various commands and functionalities for multi-client support which are mentioned in further section. </w:t>
+        <w:t xml:space="preserve">Interactive shell -&gt; We created an interactive shell (KD) that provides various commands and functionalities for multi-client support which are mentioned in further section. </w:t>
       </w:r>
     </w:p>
     <w:p>
@@ -1468,13 +1411,7 @@
           <w:sz w:val="32"/>
         </w:rPr>
         <w:lastRenderedPageBreak/>
-        <w:t>We used a send and receive infrastru</w:t>
-      </w:r>
-      <w:r>
-        <w:rPr>
-          <w:sz w:val="32"/>
-        </w:rPr>
-        <w:t xml:space="preserve">cture while transferring of files and commands in which we send an acknowledgement for each message received at either end and thus ensured that entire message sent from one end is received at other end successfully. </w:t>
+        <w:t xml:space="preserve">We used a send and receive infrastructure while transferring of files and commands in which we send an acknowledgement for each message received at either end and thus ensured that entire message sent from one end is received at other end successfully. </w:t>
       </w:r>
     </w:p>
     <w:p>
@@ -1549,14 +1486,7 @@
           <w:b/>
           <w:sz w:val="32"/>
         </w:rPr>
-        <w:t>Interactive Shell Com</w:t>
-      </w:r>
-      <w:r>
-        <w:rPr>
-          <w:b/>
-          <w:sz w:val="32"/>
-        </w:rPr>
-        <w:t>mands</w:t>
+        <w:t>Interactive Shell Commands</w:t>
       </w:r>
       <w:r>
         <w:rPr>
@@ -1590,19 +1520,11 @@
         <w:spacing w:after="9" w:line="266" w:lineRule="auto"/>
         <w:ind w:right="3620" w:hanging="360"/>
       </w:pPr>
-      <w:proofErr w:type="gramStart"/>
-      <w:r>
-        <w:rPr>
-          <w:sz w:val="32"/>
-        </w:rPr>
-        <w:t>Commands :</w:t>
-      </w:r>
-      <w:proofErr w:type="gramEnd"/>
-      <w:r>
-        <w:rPr>
-          <w:sz w:val="32"/>
-        </w:rPr>
-        <w:t xml:space="preserve"> </w:t>
+      <w:r>
+        <w:rPr>
+          <w:sz w:val="32"/>
+        </w:rPr>
+        <w:t xml:space="preserve">Commands : </w:t>
       </w:r>
     </w:p>
     <w:p>
@@ -1650,21 +1572,7 @@
         <w:rPr>
           <w:sz w:val="32"/>
         </w:rPr>
-        <w:t>Select &lt;</w:t>
-      </w:r>
-      <w:proofErr w:type="spellStart"/>
-      <w:r>
-        <w:rPr>
-          <w:sz w:val="32"/>
-        </w:rPr>
-        <w:t>client_id</w:t>
-      </w:r>
-      <w:proofErr w:type="spellEnd"/>
-      <w:r>
-        <w:rPr>
-          <w:sz w:val="32"/>
-        </w:rPr>
-        <w:t xml:space="preserve">&gt; </w:t>
+        <w:t xml:space="preserve">Select &lt;client_id&gt; </w:t>
       </w:r>
     </w:p>
     <w:p>
@@ -1729,19 +1637,11 @@
         </w:rPr>
         <w:t xml:space="preserve"> </w:t>
       </w:r>
-      <w:proofErr w:type="gramStart"/>
-      <w:r>
-        <w:rPr>
-          <w:sz w:val="32"/>
-        </w:rPr>
-        <w:t>Command  =</w:t>
-      </w:r>
-      <w:proofErr w:type="gramEnd"/>
-      <w:r>
-        <w:rPr>
-          <w:sz w:val="32"/>
-        </w:rPr>
-        <w:t xml:space="preserve"> webcam </w:t>
+      <w:r>
+        <w:rPr>
+          <w:sz w:val="32"/>
+        </w:rPr>
+        <w:t xml:space="preserve">Command  = webcam </w:t>
       </w:r>
     </w:p>
     <w:p>
@@ -1774,21 +1674,7 @@
         <w:rPr>
           <w:sz w:val="32"/>
         </w:rPr>
-        <w:t>Displays .</w:t>
-      </w:r>
-      <w:proofErr w:type="spellStart"/>
-      <w:r>
-        <w:rPr>
-          <w:sz w:val="32"/>
-        </w:rPr>
-        <w:t>png</w:t>
-      </w:r>
-      <w:proofErr w:type="spellEnd"/>
-      <w:r>
-        <w:rPr>
-          <w:sz w:val="32"/>
-        </w:rPr>
-        <w:t xml:space="preserve"> format screenshot of the client machine </w:t>
+        <w:t xml:space="preserve">Displays .png format screenshot of the client machine </w:t>
       </w:r>
       <w:r>
         <w:rPr>
@@ -1841,21 +1727,7 @@
         <w:rPr>
           <w:sz w:val="32"/>
         </w:rPr>
-        <w:t xml:space="preserve">File Transfer to and </w:t>
-      </w:r>
-      <w:proofErr w:type="spellStart"/>
-      <w:r>
-        <w:rPr>
-          <w:sz w:val="32"/>
-        </w:rPr>
-        <w:t>fro</w:t>
-      </w:r>
-      <w:proofErr w:type="spellEnd"/>
-      <w:r>
-        <w:rPr>
-          <w:sz w:val="32"/>
-        </w:rPr>
-        <w:t xml:space="preserve"> between client and server.</w:t>
+        <w:t>File Transfer to and fro between client and server.</w:t>
       </w:r>
       <w:r>
         <w:rPr>
@@ -1878,31 +1750,46 @@
         <w:rPr>
           <w:sz w:val="32"/>
         </w:rPr>
+        <w:t>Command (to retrieve file from client machine at the given file path) = getfile filepath</w:t>
+      </w:r>
+      <w:r>
+        <w:rPr>
+          <w:b/>
+          <w:sz w:val="32"/>
+        </w:rPr>
+        <w:t xml:space="preserve"> </w:t>
+      </w:r>
+    </w:p>
+    <w:p>
+      <w:pPr>
+        <w:spacing w:after="9" w:line="266" w:lineRule="auto"/>
+        <w:ind w:left="346" w:right="3620"/>
+        <w:rPr>
+          <w:b/>
+          <w:sz w:val="32"/>
+        </w:rPr>
+      </w:pPr>
+      <w:r>
+        <w:rPr>
+          <w:rFonts w:ascii="Wingdings" w:eastAsia="Wingdings" w:hAnsi="Wingdings" w:cs="Wingdings"/>
+          <w:sz w:val="32"/>
+        </w:rPr>
         <w:lastRenderedPageBreak/>
-        <w:t xml:space="preserve">Command (to retrieve file from client machine at the given file path) = </w:t>
-      </w:r>
-      <w:proofErr w:type="spellStart"/>
-      <w:r>
-        <w:rPr>
-          <w:sz w:val="32"/>
-        </w:rPr>
-        <w:t>getfile</w:t>
-      </w:r>
-      <w:proofErr w:type="spellEnd"/>
-      <w:r>
-        <w:rPr>
+        <w:t>➢</w:t>
+      </w:r>
+      <w:r>
+        <w:rPr>
+          <w:rFonts w:ascii="Arial" w:eastAsia="Arial" w:hAnsi="Arial" w:cs="Arial"/>
           <w:sz w:val="32"/>
         </w:rPr>
         <w:t xml:space="preserve"> </w:t>
       </w:r>
-      <w:proofErr w:type="spellStart"/>
-      <w:r>
-        <w:rPr>
-          <w:sz w:val="32"/>
-        </w:rPr>
-        <w:t>filepath</w:t>
-      </w:r>
-      <w:proofErr w:type="spellEnd"/>
+      <w:r>
+        <w:rPr>
+          <w:sz w:val="32"/>
+        </w:rPr>
+        <w:t>Command (to send file from server to client at the given file path) = sendfile filepath</w:t>
+      </w:r>
       <w:r>
         <w:rPr>
           <w:b/>
@@ -1910,55 +1797,12 @@
         </w:rPr>
         <w:t xml:space="preserve"> </w:t>
       </w:r>
-      <w:r>
-        <w:rPr>
-          <w:rFonts w:ascii="Wingdings" w:eastAsia="Wingdings" w:hAnsi="Wingdings" w:cs="Wingdings"/>
-          <w:sz w:val="32"/>
-        </w:rPr>
-        <w:t>➢</w:t>
-      </w:r>
-      <w:r>
-        <w:rPr>
-          <w:rFonts w:ascii="Arial" w:eastAsia="Arial" w:hAnsi="Arial" w:cs="Arial"/>
-          <w:sz w:val="32"/>
-        </w:rPr>
-        <w:t xml:space="preserve"> </w:t>
-      </w:r>
-      <w:r>
-        <w:rPr>
-          <w:sz w:val="32"/>
-        </w:rPr>
-        <w:t xml:space="preserve">Command (to send file from server to client at the given file path) = </w:t>
-      </w:r>
-      <w:proofErr w:type="spellStart"/>
-      <w:r>
-        <w:rPr>
-          <w:sz w:val="32"/>
-        </w:rPr>
-        <w:t>sendfile</w:t>
-      </w:r>
-      <w:proofErr w:type="spellEnd"/>
-      <w:r>
-        <w:rPr>
-          <w:sz w:val="32"/>
-        </w:rPr>
-        <w:t xml:space="preserve"> </w:t>
-      </w:r>
-      <w:proofErr w:type="spellStart"/>
-      <w:r>
-        <w:rPr>
-          <w:sz w:val="32"/>
-        </w:rPr>
-        <w:t>filepath</w:t>
-      </w:r>
-      <w:proofErr w:type="spellEnd"/>
-      <w:r>
-        <w:rPr>
-          <w:b/>
-          <w:sz w:val="32"/>
-        </w:rPr>
-        <w:t xml:space="preserve"> </w:t>
-      </w:r>
+    </w:p>
+    <w:p>
+      <w:pPr>
+        <w:spacing w:after="9" w:line="266" w:lineRule="auto"/>
+        <w:ind w:right="3620"/>
+      </w:pPr>
       <w:r>
         <w:rPr>
           <w:rFonts w:ascii="Wingdings" w:eastAsia="Wingdings" w:hAnsi="Wingdings" w:cs="Wingdings"/>
@@ -1994,14 +1838,14 @@
         <w:rPr>
           <w:sz w:val="32"/>
         </w:rPr>
-        <w:t>It r</w:t>
-      </w:r>
-      <w:r>
-        <w:rPr>
-          <w:sz w:val="32"/>
-        </w:rPr>
-        <w:t xml:space="preserve">eturns a screen feed of the client machine (Pre-set at dur=6s and fps=20) </w:t>
-      </w:r>
+        <w:t>It returns a screen feed of the client machine (Pre-set at dur=6s and fps=20)</w:t>
+      </w:r>
+    </w:p>
+    <w:p>
+      <w:pPr>
+        <w:spacing w:after="9" w:line="266" w:lineRule="auto"/>
+        <w:ind w:left="346" w:right="3620"/>
+      </w:pPr>
       <w:r>
         <w:rPr>
           <w:rFonts w:ascii="Wingdings" w:eastAsia="Wingdings" w:hAnsi="Wingdings" w:cs="Wingdings"/>
@@ -2016,19 +1860,11 @@
         </w:rPr>
         <w:t xml:space="preserve"> </w:t>
       </w:r>
-      <w:proofErr w:type="gramStart"/>
-      <w:r>
-        <w:rPr>
-          <w:sz w:val="32"/>
-        </w:rPr>
-        <w:t>Command  =</w:t>
-      </w:r>
-      <w:proofErr w:type="gramEnd"/>
-      <w:r>
-        <w:rPr>
-          <w:sz w:val="32"/>
-        </w:rPr>
-        <w:t xml:space="preserve"> rec </w:t>
+      <w:r>
+        <w:rPr>
+          <w:sz w:val="32"/>
+        </w:rPr>
+        <w:t xml:space="preserve">Command  = rec </w:t>
       </w:r>
     </w:p>
     <w:p>
@@ -2057,19 +1893,11 @@
         <w:spacing w:after="9" w:line="266" w:lineRule="auto"/>
         <w:ind w:right="3620" w:hanging="360"/>
       </w:pPr>
-      <w:proofErr w:type="gramStart"/>
-      <w:r>
-        <w:rPr>
-          <w:sz w:val="32"/>
-        </w:rPr>
-        <w:t>Returns  Host</w:t>
-      </w:r>
-      <w:proofErr w:type="gramEnd"/>
-      <w:r>
-        <w:rPr>
-          <w:sz w:val="32"/>
-        </w:rPr>
-        <w:t xml:space="preserve"> name, OS version, chip information etc.  </w:t>
+      <w:r>
+        <w:rPr>
+          <w:sz w:val="32"/>
+        </w:rPr>
+        <w:t xml:space="preserve">Returns  Host name, OS version, chip information etc.  </w:t>
       </w:r>
     </w:p>
     <w:p>
@@ -2085,21 +1913,7 @@
         <w:rPr>
           <w:sz w:val="32"/>
         </w:rPr>
-        <w:t xml:space="preserve">Command = </w:t>
-      </w:r>
-      <w:proofErr w:type="spellStart"/>
-      <w:r>
-        <w:rPr>
-          <w:sz w:val="32"/>
-        </w:rPr>
-        <w:t>sysinfo</w:t>
-      </w:r>
-      <w:proofErr w:type="spellEnd"/>
-      <w:r>
-        <w:rPr>
-          <w:sz w:val="32"/>
-        </w:rPr>
-        <w:t xml:space="preserve"> </w:t>
+        <w:t xml:space="preserve">Command = sysinfo </w:t>
       </w:r>
     </w:p>
     <w:p>
@@ -2132,27 +1946,7 @@
         <w:rPr>
           <w:sz w:val="32"/>
         </w:rPr>
-        <w:t>Execute terminal/</w:t>
-      </w:r>
-      <w:proofErr w:type="spellStart"/>
-      <w:r>
-        <w:rPr>
-          <w:sz w:val="32"/>
-        </w:rPr>
-        <w:t>cmd</w:t>
-      </w:r>
-      <w:proofErr w:type="spellEnd"/>
-      <w:r>
-        <w:rPr>
-          <w:sz w:val="32"/>
-        </w:rPr>
-        <w:t xml:space="preserve"> commands on the client machine. </w:t>
-      </w:r>
-      <w:r>
-        <w:rPr>
-          <w:sz w:val="32"/>
-        </w:rPr>
-        <w:t xml:space="preserve"> </w:t>
+        <w:t xml:space="preserve">Execute terminal/cmd commands on the client machine.  </w:t>
       </w:r>
     </w:p>
     <w:p>
@@ -2184,21 +1978,7 @@
         <w:rPr>
           <w:sz w:val="32"/>
         </w:rPr>
-        <w:t xml:space="preserve">Stores keyboard key’s presses in logs.txt file </w:t>
-      </w:r>
-      <w:proofErr w:type="spellStart"/>
-      <w:r>
-        <w:rPr>
-          <w:sz w:val="32"/>
-        </w:rPr>
-        <w:t>upto</w:t>
-      </w:r>
-      <w:proofErr w:type="spellEnd"/>
-      <w:r>
-        <w:rPr>
-          <w:sz w:val="32"/>
-        </w:rPr>
-        <w:t xml:space="preserve"> preset 50 character/until ‘esc’ is pressed. </w:t>
+        <w:t xml:space="preserve">Stores keyboard key’s presses in logs.txt file upto preset 50 character/until ‘esc’ is pressed. </w:t>
       </w:r>
     </w:p>
     <w:p>
@@ -2214,26 +1994,7 @@
         <w:rPr>
           <w:sz w:val="32"/>
         </w:rPr>
-        <w:t xml:space="preserve">Command = keylogger </w:t>
-      </w:r>
-    </w:p>
-    <w:p>
-      <w:pPr>
-        <w:spacing w:after="0"/>
-        <w:ind w:left="361"/>
-      </w:pPr>
-      <w:r>
-        <w:rPr>
-          <w:sz w:val="24"/>
-        </w:rPr>
-        <w:t>.</w:t>
-      </w:r>
-      <w:r>
-        <w:rPr>
-          <w:b/>
-          <w:sz w:val="32"/>
-        </w:rPr>
-        <w:t xml:space="preserve"> </w:t>
+        <w:t>Command = keylogger</w:t>
       </w:r>
     </w:p>
     <w:p>
@@ -2258,7 +2019,6 @@
         <w:tblCellMar>
           <w:top w:w="15" w:type="dxa"/>
           <w:left w:w="110" w:type="dxa"/>
-          <w:bottom w:w="0" w:type="dxa"/>
           <w:right w:w="33" w:type="dxa"/>
         </w:tblCellMar>
         <w:tblLook w:val="04A0" w:firstRow="1" w:lastRow="0" w:firstColumn="1" w:lastColumn="0" w:noHBand="0" w:noVBand="1"/>
@@ -2282,9 +2042,6 @@
             </w:tcBorders>
           </w:tcPr>
           <w:p>
-            <w:pPr>
-              <w:spacing w:after="0"/>
-            </w:pPr>
             <w:r>
               <w:rPr>
                 <w:rFonts w:ascii="Times New Roman" w:eastAsia="Times New Roman" w:hAnsi="Times New Roman" w:cs="Times New Roman"/>
@@ -2348,9 +2105,6 @@
             <w:vAlign w:val="center"/>
           </w:tcPr>
           <w:p>
-            <w:pPr>
-              <w:spacing w:after="0"/>
-            </w:pPr>
             <w:r>
               <w:rPr>
                 <w:rFonts w:ascii="Times New Roman" w:eastAsia="Times New Roman" w:hAnsi="Times New Roman" w:cs="Times New Roman"/>
@@ -2376,9 +2130,6 @@
             </w:tcBorders>
           </w:tcPr>
           <w:p>
-            <w:pPr>
-              <w:spacing w:after="0"/>
-            </w:pPr>
             <w:r>
               <w:rPr>
                 <w:rFonts w:ascii="Times New Roman" w:eastAsia="Times New Roman" w:hAnsi="Times New Roman" w:cs="Times New Roman"/>
@@ -2427,9 +2178,6 @@
             </w:tcBorders>
           </w:tcPr>
           <w:p>
-            <w:pPr>
-              <w:spacing w:after="0"/>
-            </w:pPr>
             <w:r>
               <w:rPr>
                 <w:rFonts w:ascii="Times New Roman" w:eastAsia="Times New Roman" w:hAnsi="Times New Roman" w:cs="Times New Roman"/>
@@ -2456,9 +2204,6 @@
             <w:vAlign w:val="center"/>
           </w:tcPr>
           <w:p>
-            <w:pPr>
-              <w:spacing w:after="0"/>
-            </w:pPr>
             <w:r>
               <w:rPr>
                 <w:rFonts w:ascii="Times New Roman" w:eastAsia="Times New Roman" w:hAnsi="Times New Roman" w:cs="Times New Roman"/>
@@ -2551,7 +2296,6 @@
           </w:tcPr>
           <w:p>
             <w:pPr>
-              <w:spacing w:after="0"/>
               <w:ind w:right="83"/>
               <w:jc w:val="both"/>
             </w:pPr>
@@ -2560,71 +2304,7 @@
                 <w:rFonts w:ascii="Times New Roman" w:eastAsia="Times New Roman" w:hAnsi="Times New Roman" w:cs="Times New Roman"/>
                 <w:sz w:val="32"/>
               </w:rPr>
-              <w:t xml:space="preserve">Subprocess, threading, </w:t>
-            </w:r>
-            <w:proofErr w:type="spellStart"/>
-            <w:r>
-              <w:rPr>
-                <w:rFonts w:ascii="Times New Roman" w:eastAsia="Times New Roman" w:hAnsi="Times New Roman" w:cs="Times New Roman"/>
-                <w:sz w:val="32"/>
-              </w:rPr>
-              <w:t>os</w:t>
-            </w:r>
-            <w:proofErr w:type="spellEnd"/>
-            <w:r>
-              <w:rPr>
-                <w:rFonts w:ascii="Times New Roman" w:eastAsia="Times New Roman" w:hAnsi="Times New Roman" w:cs="Times New Roman"/>
-                <w:sz w:val="32"/>
-              </w:rPr>
-              <w:t xml:space="preserve">, </w:t>
-            </w:r>
-            <w:proofErr w:type="spellStart"/>
-            <w:r>
-              <w:rPr>
-                <w:rFonts w:ascii="Times New Roman" w:eastAsia="Times New Roman" w:hAnsi="Times New Roman" w:cs="Times New Roman"/>
-                <w:sz w:val="32"/>
-              </w:rPr>
-              <w:t>pyautogui</w:t>
-            </w:r>
-            <w:proofErr w:type="spellEnd"/>
-            <w:r>
-              <w:rPr>
-                <w:rFonts w:ascii="Times New Roman" w:eastAsia="Times New Roman" w:hAnsi="Times New Roman" w:cs="Times New Roman"/>
-                <w:sz w:val="32"/>
-              </w:rPr>
-              <w:t xml:space="preserve">, </w:t>
-            </w:r>
-            <w:proofErr w:type="spellStart"/>
-            <w:r>
-              <w:rPr>
-                <w:rFonts w:ascii="Times New Roman" w:eastAsia="Times New Roman" w:hAnsi="Times New Roman" w:cs="Times New Roman"/>
-                <w:sz w:val="32"/>
-              </w:rPr>
-              <w:t>opencv</w:t>
-            </w:r>
-            <w:proofErr w:type="spellEnd"/>
-            <w:r>
-              <w:rPr>
-                <w:rFonts w:ascii="Times New Roman" w:eastAsia="Times New Roman" w:hAnsi="Times New Roman" w:cs="Times New Roman"/>
-                <w:sz w:val="32"/>
-              </w:rPr>
-              <w:t xml:space="preserve">, </w:t>
-            </w:r>
-            <w:proofErr w:type="spellStart"/>
-            <w:r>
-              <w:rPr>
-                <w:rFonts w:ascii="Times New Roman" w:eastAsia="Times New Roman" w:hAnsi="Times New Roman" w:cs="Times New Roman"/>
-                <w:sz w:val="32"/>
-              </w:rPr>
-              <w:t>pyscreenshot</w:t>
-            </w:r>
-            <w:proofErr w:type="spellEnd"/>
-            <w:r>
-              <w:rPr>
-                <w:rFonts w:ascii="Times New Roman" w:eastAsia="Times New Roman" w:hAnsi="Times New Roman" w:cs="Times New Roman"/>
-                <w:sz w:val="32"/>
-              </w:rPr>
-              <w:t xml:space="preserve">, socket, sys, queue, platform </w:t>
+              <w:t xml:space="preserve">Subprocess, threading, os, pyautogui, opencv, pyscreenshot, socket, sys, queue, platform </w:t>
             </w:r>
           </w:p>
         </w:tc>
@@ -2645,7 +2325,6 @@
           </w:tcPr>
           <w:p>
             <w:pPr>
-              <w:spacing w:after="0"/>
               <w:jc w:val="both"/>
             </w:pPr>
             <w:r>
@@ -2767,9 +2446,6 @@
             <w:vAlign w:val="center"/>
           </w:tcPr>
           <w:p>
-            <w:pPr>
-              <w:spacing w:after="0"/>
-            </w:pPr>
             <w:r>
               <w:rPr>
                 <w:rFonts w:ascii="Times New Roman" w:eastAsia="Times New Roman" w:hAnsi="Times New Roman" w:cs="Times New Roman"/>
@@ -2795,15 +2471,11 @@
             </w:tcBorders>
           </w:tcPr>
           <w:p>
-            <w:pPr>
-              <w:spacing w:after="0"/>
-            </w:pPr>
             <w:r>
               <w:rPr>
                 <w:rFonts w:ascii="Times New Roman" w:eastAsia="Times New Roman" w:hAnsi="Times New Roman" w:cs="Times New Roman"/>
                 <w:sz w:val="32"/>
               </w:rPr>
-              <w:lastRenderedPageBreak/>
               <w:t>S</w:t>
             </w:r>
             <w:r>
@@ -2875,40 +2547,12 @@
             </w:tcBorders>
           </w:tcPr>
           <w:p>
-            <w:pPr>
-              <w:spacing w:after="0"/>
-            </w:pPr>
-            <w:proofErr w:type="spellStart"/>
             <w:r>
               <w:rPr>
                 <w:rFonts w:ascii="Times New Roman" w:eastAsia="Times New Roman" w:hAnsi="Times New Roman" w:cs="Times New Roman"/>
                 <w:sz w:val="32"/>
               </w:rPr>
-              <w:t>OpenVpn</w:t>
-            </w:r>
-            <w:proofErr w:type="spellEnd"/>
-            <w:r>
-              <w:rPr>
-                <w:rFonts w:ascii="Times New Roman" w:eastAsia="Times New Roman" w:hAnsi="Times New Roman" w:cs="Times New Roman"/>
-                <w:sz w:val="32"/>
-              </w:rPr>
-              <w:t xml:space="preserve"> (</w:t>
-            </w:r>
-            <w:proofErr w:type="gramStart"/>
-            <w:r>
-              <w:rPr>
-                <w:rFonts w:ascii="Times New Roman" w:eastAsia="Times New Roman" w:hAnsi="Times New Roman" w:cs="Times New Roman"/>
-                <w:sz w:val="32"/>
-              </w:rPr>
-              <w:t>Non LAN</w:t>
-            </w:r>
-            <w:proofErr w:type="gramEnd"/>
-            <w:r>
-              <w:rPr>
-                <w:rFonts w:ascii="Times New Roman" w:eastAsia="Times New Roman" w:hAnsi="Times New Roman" w:cs="Times New Roman"/>
-                <w:sz w:val="32"/>
-              </w:rPr>
-              <w:t xml:space="preserve"> connections) </w:t>
+              <w:t xml:space="preserve">OpenVpn (Non LAN connections) </w:t>
             </w:r>
           </w:p>
         </w:tc>
@@ -2923,6 +2567,7 @@
           <w:rFonts w:ascii="Times New Roman" w:eastAsia="Times New Roman" w:hAnsi="Times New Roman" w:cs="Times New Roman"/>
           <w:sz w:val="24"/>
         </w:rPr>
+        <w:lastRenderedPageBreak/>
         <w:t xml:space="preserve"> </w:t>
       </w:r>
     </w:p>
@@ -3365,15 +3010,7 @@
             <w:sz w:val="24"/>
             <w:u w:val="single" w:color="0000FF"/>
           </w:rPr>
-          <w:t>https://en.wikipedia.org/wiki/Reverse_connection#:~:text=In%20a%20normal%20forward%20conn</w:t>
-        </w:r>
-        <w:r>
-          <w:rPr>
-            <w:color w:val="0000FF"/>
-            <w:sz w:val="24"/>
-            <w:u w:val="single" w:color="0000FF"/>
-          </w:rPr>
-          <w:t xml:space="preserve">ection,firewall%20and%20router%20sec </w:t>
+          <w:t xml:space="preserve">https://en.wikipedia.org/wiki/Reverse_connection#:~:text=In%20a%20normal%20forward%20connection,firewall%20and%20router%20sec </w:t>
         </w:r>
       </w:hyperlink>
       <w:hyperlink r:id="rId15" w:anchor=":~:text=In%20a%20normal%20forward%20connection,firewall%20and%20router%20security%20restrictions">
